--- a/Pre Flight 5 Mihal.docx
+++ b/Pre Flight 5 Mihal.docx
@@ -1,13 +1,24 @@
 
 <file path=word/document.xml><?xml version="1.0" encoding="utf-8"?>
-<w:document xmlns:wpc="http://schemas.microsoft.com/office/word/2010/wordprocessingCanvas" xmlns:cx="http://schemas.microsoft.com/office/drawing/2014/chartex" xmlns:cx1="http://schemas.microsoft.com/office/drawing/2015/9/8/chartex" xmlns:cx2="http://schemas.microsoft.com/office/drawing/2015/10/21/chartex" xmlns:cx3="http://schemas.microsoft.com/office/drawing/2016/5/9/chartex" xmlns:cx4="http://schemas.microsoft.com/office/drawing/2016/5/10/chartex" xmlns:cx5="http://schemas.microsoft.com/office/drawing/2016/5/11/chartex" xmlns:cx6="http://schemas.microsoft.com/office/drawing/2016/5/12/chartex" xmlns:cx7="http://schemas.microsoft.com/office/drawing/2016/5/13/chartex" xmlns:cx8="http://schemas.microsoft.com/office/drawing/2016/5/14/chartex" xmlns:mc="http://schemas.openxmlformats.org/markup-compatibility/2006" xmlns:aink="http://schemas.microsoft.com/office/drawing/2016/ink" xmlns:am3d="http://schemas.microsoft.com/office/drawing/2017/model3d" xmlns:o="urn:schemas-microsoft-com:office:office" xmlns:r="http://schemas.openxmlformats.org/officeDocument/2006/relationships" xmlns:m="http://schemas.openxmlformats.org/officeDocument/2006/math" xmlns:v="urn:schemas-microsoft-com:vml" xmlns:wp14="http://schemas.microsoft.com/office/word/2010/wordprocessingDrawing" xmlns:wp="http://schemas.openxmlformats.org/drawingml/2006/wordprocessingDrawing" xmlns:w10="urn:schemas-microsoft-com:office:word" xmlns:w="http://schemas.openxmlformats.org/wordprocessingml/2006/main" xmlns:w14="http://schemas.microsoft.com/office/word/2010/wordml" xmlns:w15="http://schemas.microsoft.com/office/word/2012/wordml" xmlns:w16cid="http://schemas.microsoft.com/office/word/2016/wordml/cid" xmlns:w16se="http://schemas.microsoft.com/office/word/2015/wordml/symex" xmlns:wpg="http://schemas.microsoft.com/office/word/2010/wordprocessingGroup" xmlns:wpi="http://schemas.microsoft.com/office/word/2010/wordprocessingInk" xmlns:wne="http://schemas.microsoft.com/office/word/2006/wordml" xmlns:wps="http://schemas.microsoft.com/office/word/2010/wordprocessingShape" mc:Ignorable="w14 w15 w16se w16cid wp14">
+<w:document xmlns:wpc="http://schemas.microsoft.com/office/word/2010/wordprocessingCanvas" xmlns:mc="http://schemas.openxmlformats.org/markup-compatibility/2006" xmlns:o="urn:schemas-microsoft-com:office:office" xmlns:r="http://schemas.openxmlformats.org/officeDocument/2006/relationships" xmlns:m="http://schemas.openxmlformats.org/officeDocument/2006/math" xmlns:v="urn:schemas-microsoft-com:vml" xmlns:wp14="http://schemas.microsoft.com/office/word/2010/wordprocessingDrawing" xmlns:wp="http://schemas.openxmlformats.org/drawingml/2006/wordprocessingDrawing" xmlns:w10="urn:schemas-microsoft-com:office:word" xmlns:w="http://schemas.openxmlformats.org/wordprocessingml/2006/main" xmlns:w14="http://schemas.microsoft.com/office/word/2010/wordml" xmlns:w15="http://schemas.microsoft.com/office/word/2012/wordml" xmlns:wpg="http://schemas.microsoft.com/office/word/2010/wordprocessingGroup" xmlns:wpi="http://schemas.microsoft.com/office/word/2010/wordprocessingInk" xmlns:wne="http://schemas.microsoft.com/office/word/2006/wordml" xmlns:wps="http://schemas.microsoft.com/office/word/2010/wordprocessingShape" mc:Ignorable="w14 w15 wp14">
   <w:body>
     <w:p>
       <w:pPr>
         <w:spacing w:after="0" w:line="240" w:lineRule="auto"/>
       </w:pPr>
-      <w:r>
-        <w:t>1a.</w:t>
+      <w:commentRangeStart w:id="0"/>
+      <w:r>
+        <w:t>1a</w:t>
+      </w:r>
+      <w:commentRangeEnd w:id="0"/>
+      <w:r>
+        <w:rPr>
+          <w:rStyle w:val="CommentReference"/>
+        </w:rPr>
+        <w:commentReference w:id="0"/>
+      </w:r>
+      <w:r>
+        <w:t>.</w:t>
       </w:r>
       <w:r>
         <w:tab/>
@@ -19,25 +30,25 @@
         <w:t>np.zeros</w:t>
       </w:r>
       <w:proofErr w:type="spellEnd"/>
+      <w:r>
+        <w:t>(</w:t>
+      </w:r>
       <w:proofErr w:type="gramEnd"/>
       <w:r>
-        <w:t>(4,6)?</w:t>
-      </w:r>
-    </w:p>
-    <w:p>
-      <w:pPr>
-        <w:spacing w:after="0" w:line="240" w:lineRule="auto"/>
-      </w:pPr>
-    </w:p>
-    <w:p>
-      <w:pPr>
-        <w:spacing w:after="0" w:line="240" w:lineRule="auto"/>
-      </w:pPr>
-      <w:r>
-        <w:t xml:space="preserve">[In] </w:t>
-      </w:r>
-      <w:r>
-        <w:t>from math import *</w:t>
+        <w:t>4,6)?</w:t>
+      </w:r>
+    </w:p>
+    <w:p>
+      <w:pPr>
+        <w:spacing w:after="0" w:line="240" w:lineRule="auto"/>
+      </w:pPr>
+    </w:p>
+    <w:p>
+      <w:pPr>
+        <w:spacing w:after="0" w:line="240" w:lineRule="auto"/>
+      </w:pPr>
+      <w:r>
+        <w:t>[In] from math import *</w:t>
       </w:r>
     </w:p>
     <w:p>
@@ -258,8 +269,16 @@
       <w:pPr>
         <w:spacing w:after="0" w:line="240" w:lineRule="auto"/>
       </w:pPr>
+      <w:commentRangeStart w:id="2"/>
       <w:r>
         <w:t>1b.</w:t>
+      </w:r>
+      <w:commentRangeEnd w:id="2"/>
+      <w:r>
+        <w:rPr>
+          <w:rStyle w:val="CommentReference"/>
+        </w:rPr>
+        <w:commentReference w:id="2"/>
       </w:r>
       <w:r>
         <w:tab/>
@@ -371,16 +390,13 @@
       <w:pPr>
         <w:spacing w:after="0" w:line="240" w:lineRule="auto"/>
       </w:pPr>
-      <w:r>
-        <w:t xml:space="preserve">one = </w:t>
-      </w:r>
       <w:proofErr w:type="gramStart"/>
       <w:r>
-        <w:t>zeros(</w:t>
+        <w:t>one</w:t>
       </w:r>
       <w:proofErr w:type="gramEnd"/>
       <w:r>
-        <w:t>(3,2))</w:t>
+        <w:t xml:space="preserve"> = zeros((3,2))</w:t>
       </w:r>
     </w:p>
     <w:p>
@@ -400,16 +416,13 @@
       <w:pPr>
         <w:spacing w:after="0" w:line="240" w:lineRule="auto"/>
       </w:pPr>
-      <w:r>
-        <w:t xml:space="preserve">two = </w:t>
-      </w:r>
       <w:proofErr w:type="gramStart"/>
       <w:r>
-        <w:t>empty(</w:t>
+        <w:t>two</w:t>
       </w:r>
       <w:proofErr w:type="gramEnd"/>
       <w:r>
-        <w:t>(3,2))</w:t>
+        <w:t xml:space="preserve"> = empty((3,2))</w:t>
       </w:r>
     </w:p>
     <w:p>
@@ -429,16 +442,13 @@
       <w:pPr>
         <w:spacing w:after="0" w:line="240" w:lineRule="auto"/>
       </w:pPr>
-      <w:r>
-        <w:t xml:space="preserve">three = </w:t>
-      </w:r>
       <w:proofErr w:type="gramStart"/>
       <w:r>
-        <w:t>ones(</w:t>
+        <w:t>three</w:t>
       </w:r>
       <w:proofErr w:type="gramEnd"/>
       <w:r>
-        <w:t>(3,2))</w:t>
+        <w:t xml:space="preserve"> = ones((3,2))</w:t>
       </w:r>
     </w:p>
     <w:p>
@@ -458,70 +468,76 @@
       <w:pPr>
         <w:spacing w:after="0" w:line="240" w:lineRule="auto"/>
       </w:pPr>
-      <w:r>
-        <w:t xml:space="preserve">four = </w:t>
+      <w:proofErr w:type="gramStart"/>
+      <w:r>
+        <w:t>four</w:t>
+      </w:r>
+      <w:proofErr w:type="gramEnd"/>
+      <w:r>
+        <w:t xml:space="preserve"> = </w:t>
       </w:r>
       <w:proofErr w:type="spellStart"/>
+      <w:r>
+        <w:t>ndarray</w:t>
+      </w:r>
+      <w:proofErr w:type="spellEnd"/>
+      <w:r>
+        <w:t>((3,2))</w:t>
+      </w:r>
+    </w:p>
+    <w:p>
+      <w:pPr>
+        <w:spacing w:after="0" w:line="240" w:lineRule="auto"/>
+      </w:pPr>
+      <w:r>
+        <w:t>print(four)</w:t>
+      </w:r>
+    </w:p>
+    <w:p>
+      <w:pPr>
+        <w:spacing w:after="0" w:line="240" w:lineRule="auto"/>
+      </w:pPr>
+    </w:p>
+    <w:p>
+      <w:pPr>
+        <w:spacing w:after="0" w:line="240" w:lineRule="auto"/>
+      </w:pPr>
       <w:proofErr w:type="gramStart"/>
       <w:r>
-        <w:t>ndarray</w:t>
+        <w:t>five</w:t>
+      </w:r>
+      <w:proofErr w:type="gramEnd"/>
+      <w:r>
+        <w:t xml:space="preserve"> = </w:t>
+      </w:r>
+      <w:proofErr w:type="spellStart"/>
+      <w:r>
+        <w:t>arange</w:t>
       </w:r>
       <w:proofErr w:type="spellEnd"/>
       <w:r>
-        <w:t>(</w:t>
+        <w:t>(6)</w:t>
+      </w:r>
+    </w:p>
+    <w:p>
+      <w:pPr>
+        <w:spacing w:after="0" w:line="240" w:lineRule="auto"/>
+      </w:pPr>
+      <w:proofErr w:type="spellStart"/>
+      <w:r>
+        <w:t>five.shape</w:t>
+      </w:r>
+      <w:proofErr w:type="spellEnd"/>
+      <w:r>
+        <w:t xml:space="preserve"> = (3</w:t>
+      </w:r>
+      <w:proofErr w:type="gramStart"/>
+      <w:r>
+        <w:t>,2</w:t>
       </w:r>
       <w:proofErr w:type="gramEnd"/>
       <w:r>
-        <w:t>(3,2))</w:t>
-      </w:r>
-    </w:p>
-    <w:p>
-      <w:pPr>
-        <w:spacing w:after="0" w:line="240" w:lineRule="auto"/>
-      </w:pPr>
-      <w:r>
-        <w:t>print(four)</w:t>
-      </w:r>
-    </w:p>
-    <w:p>
-      <w:pPr>
-        <w:spacing w:after="0" w:line="240" w:lineRule="auto"/>
-      </w:pPr>
-    </w:p>
-    <w:p>
-      <w:pPr>
-        <w:spacing w:after="0" w:line="240" w:lineRule="auto"/>
-      </w:pPr>
-      <w:r>
-        <w:t xml:space="preserve">five = </w:t>
-      </w:r>
-      <w:proofErr w:type="spellStart"/>
-      <w:proofErr w:type="gramStart"/>
-      <w:r>
-        <w:t>arange</w:t>
-      </w:r>
-      <w:proofErr w:type="spellEnd"/>
-      <w:r>
-        <w:t>(</w:t>
-      </w:r>
-      <w:proofErr w:type="gramEnd"/>
-      <w:r>
-        <w:t>6)</w:t>
-      </w:r>
-    </w:p>
-    <w:p>
-      <w:pPr>
-        <w:spacing w:after="0" w:line="240" w:lineRule="auto"/>
-      </w:pPr>
-      <w:proofErr w:type="spellStart"/>
-      <w:proofErr w:type="gramStart"/>
-      <w:r>
-        <w:t>five.shape</w:t>
-      </w:r>
-      <w:proofErr w:type="spellEnd"/>
-      <w:proofErr w:type="gramEnd"/>
-      <w:r>
-        <w:t xml:space="preserve"> = (3,2)</w:t>
+        <w:t>)</w:t>
       </w:r>
     </w:p>
     <w:p>
@@ -632,13 +648,119 @@
       <w:pPr>
         <w:spacing w:after="0" w:line="240" w:lineRule="auto"/>
       </w:pPr>
-      <w:r>
-        <w:t xml:space="preserve">one = </w:t>
+      <w:proofErr w:type="gramStart"/>
+      <w:r>
+        <w:t>one</w:t>
+      </w:r>
+      <w:proofErr w:type="gramEnd"/>
+      <w:r>
+        <w:t xml:space="preserve"> = </w:t>
+      </w:r>
+      <w:proofErr w:type="spellStart"/>
+      <w:r>
+        <w:t>arange</w:t>
+      </w:r>
+      <w:proofErr w:type="spellEnd"/>
+      <w:r>
+        <w:t>(0,14,2)</w:t>
+      </w:r>
+    </w:p>
+    <w:p>
+      <w:pPr>
+        <w:spacing w:after="0" w:line="240" w:lineRule="auto"/>
+      </w:pPr>
+      <w:r>
+        <w:t>print(one)</w:t>
+      </w:r>
+    </w:p>
+    <w:p>
+      <w:pPr>
+        <w:spacing w:after="0" w:line="240" w:lineRule="auto"/>
+      </w:pPr>
+    </w:p>
+    <w:p>
+      <w:pPr>
+        <w:spacing w:after="0" w:line="240" w:lineRule="auto"/>
+      </w:pPr>
+      <w:proofErr w:type="gramStart"/>
+      <w:r>
+        <w:t>two</w:t>
+      </w:r>
+      <w:proofErr w:type="gramEnd"/>
+      <w:r>
+        <w:t xml:space="preserve"> = </w:t>
+      </w:r>
+      <w:proofErr w:type="spellStart"/>
+      <w:r>
+        <w:t>linspace</w:t>
+      </w:r>
+      <w:proofErr w:type="spellEnd"/>
+      <w:r>
+        <w:t>(0,12,7)</w:t>
+      </w:r>
+    </w:p>
+    <w:p>
+      <w:pPr>
+        <w:spacing w:after="0" w:line="240" w:lineRule="auto"/>
+      </w:pPr>
+      <w:r>
+        <w:t>print (two)</w:t>
+      </w:r>
+    </w:p>
+    <w:p>
+      <w:pPr>
+        <w:spacing w:after="0" w:line="240" w:lineRule="auto"/>
+      </w:pPr>
+    </w:p>
+    <w:p>
+      <w:pPr>
+        <w:spacing w:after="0" w:line="240" w:lineRule="auto"/>
+      </w:pPr>
+      <w:proofErr w:type="gramStart"/>
+      <w:r>
+        <w:t>three</w:t>
+      </w:r>
+      <w:proofErr w:type="gramEnd"/>
+      <w:r>
+        <w:t xml:space="preserve"> = list(range(0,14,2))</w:t>
+      </w:r>
+    </w:p>
+    <w:p>
+      <w:pPr>
+        <w:spacing w:after="0" w:line="240" w:lineRule="auto"/>
+      </w:pPr>
+      <w:r>
+        <w:t>print (three)</w:t>
+      </w:r>
+    </w:p>
+    <w:p>
+      <w:pPr>
+        <w:spacing w:after="0" w:line="240" w:lineRule="auto"/>
+      </w:pPr>
+    </w:p>
+    <w:p>
+      <w:pPr>
+        <w:spacing w:after="0" w:line="240" w:lineRule="auto"/>
+      </w:pPr>
+      <w:r>
+        <w:t>1d.</w:t>
+      </w:r>
+      <w:r>
+        <w:tab/>
+        <w:t xml:space="preserve">How do I convert the following array to an array with 4 rows and 2 columns?  </w:t>
+      </w:r>
+    </w:p>
+    <w:p>
+      <w:pPr>
+        <w:spacing w:after="0" w:line="240" w:lineRule="auto"/>
+      </w:pPr>
+      <w:r>
+        <w:t xml:space="preserve">tmp1 = </w:t>
       </w:r>
       <w:proofErr w:type="spellStart"/>
       <w:proofErr w:type="gramStart"/>
       <w:r>
-        <w:t>arange</w:t>
+        <w:t>np.array</w:t>
       </w:r>
       <w:proofErr w:type="spellEnd"/>
       <w:r>
@@ -646,195 +768,86 @@
       </w:r>
       <w:proofErr w:type="gramEnd"/>
       <w:r>
-        <w:t>0,14,2)</w:t>
-      </w:r>
-    </w:p>
-    <w:p>
-      <w:pPr>
-        <w:spacing w:after="0" w:line="240" w:lineRule="auto"/>
-      </w:pPr>
-      <w:r>
-        <w:t>print(one)</w:t>
-      </w:r>
-    </w:p>
-    <w:p>
-      <w:pPr>
-        <w:spacing w:after="0" w:line="240" w:lineRule="auto"/>
-      </w:pPr>
-    </w:p>
-    <w:p>
-      <w:pPr>
-        <w:spacing w:after="0" w:line="240" w:lineRule="auto"/>
-      </w:pPr>
-      <w:r>
-        <w:t xml:space="preserve">two = </w:t>
-      </w:r>
-      <w:proofErr w:type="spellStart"/>
+        <w:t>[0,2,4,6,8,10,12,14,16])</w:t>
+      </w:r>
+    </w:p>
+    <w:p>
+      <w:pPr>
+        <w:spacing w:after="0" w:line="240" w:lineRule="auto"/>
+      </w:pPr>
+    </w:p>
+    <w:p>
+      <w:pPr>
+        <w:spacing w:after="0" w:line="240" w:lineRule="auto"/>
+      </w:pPr>
+      <w:r>
+        <w:t>Use reshape:</w:t>
+      </w:r>
+    </w:p>
+    <w:p>
+      <w:pPr>
+        <w:spacing w:after="0" w:line="240" w:lineRule="auto"/>
+      </w:pPr>
+    </w:p>
+    <w:p>
+      <w:pPr>
+        <w:spacing w:after="0" w:line="240" w:lineRule="auto"/>
+      </w:pPr>
+      <w:r>
+        <w:t xml:space="preserve">[In] tmp1 = </w:t>
+      </w:r>
       <w:proofErr w:type="gramStart"/>
       <w:r>
-        <w:t>linspace</w:t>
-      </w:r>
-      <w:proofErr w:type="spellEnd"/>
-      <w:r>
-        <w:t>(</w:t>
+        <w:t>array(</w:t>
       </w:r>
       <w:proofErr w:type="gramEnd"/>
       <w:r>
-        <w:t>0,12,7)</w:t>
-      </w:r>
-    </w:p>
-    <w:p>
-      <w:pPr>
-        <w:spacing w:after="0" w:line="240" w:lineRule="auto"/>
-      </w:pPr>
-      <w:r>
-        <w:t>print (two)</w:t>
-      </w:r>
-    </w:p>
-    <w:p>
-      <w:pPr>
-        <w:spacing w:after="0" w:line="240" w:lineRule="auto"/>
-      </w:pPr>
-    </w:p>
-    <w:p>
-      <w:pPr>
-        <w:spacing w:after="0" w:line="240" w:lineRule="auto"/>
-      </w:pPr>
-      <w:r>
-        <w:t>three = list(</w:t>
+        <w:t>[0,2,4,6,8,10,12,14])</w:t>
+      </w:r>
+    </w:p>
+    <w:p>
+      <w:pPr>
+        <w:spacing w:after="0" w:line="240" w:lineRule="auto"/>
+      </w:pPr>
+      <w:r>
+        <w:t>tmp1.reshape(4,2)</w:t>
+      </w:r>
+    </w:p>
+    <w:p>
+      <w:pPr>
+        <w:spacing w:after="0" w:line="240" w:lineRule="auto"/>
+      </w:pPr>
+    </w:p>
+    <w:p>
+      <w:pPr>
+        <w:pStyle w:val="HTMLPreformatted"/>
+      </w:pPr>
+      <w:r>
+        <w:t xml:space="preserve">[Out] </w:t>
       </w:r>
       <w:proofErr w:type="gramStart"/>
       <w:r>
-        <w:t>range(</w:t>
+        <w:t>array(</w:t>
       </w:r>
       <w:proofErr w:type="gramEnd"/>
       <w:r>
-        <w:t>0,14,2))</w:t>
-      </w:r>
-    </w:p>
-    <w:p>
-      <w:pPr>
-        <w:spacing w:after="0" w:line="240" w:lineRule="auto"/>
-      </w:pPr>
-      <w:r>
-        <w:t>print (three)</w:t>
-      </w:r>
-    </w:p>
-    <w:p>
-      <w:pPr>
-        <w:spacing w:after="0" w:line="240" w:lineRule="auto"/>
-      </w:pPr>
-    </w:p>
-    <w:p>
-      <w:pPr>
-        <w:spacing w:after="0" w:line="240" w:lineRule="auto"/>
-      </w:pPr>
-      <w:r>
-        <w:t>1d.</w:t>
-      </w:r>
-      <w:r>
-        <w:tab/>
-        <w:t xml:space="preserve">How do I convert the following array to an array with 4 rows and 2 columns?  </w:t>
-      </w:r>
-    </w:p>
-    <w:p>
-      <w:pPr>
-        <w:spacing w:after="0" w:line="240" w:lineRule="auto"/>
-      </w:pPr>
-      <w:r>
-        <w:t xml:space="preserve">tmp1 = </w:t>
-      </w:r>
-      <w:proofErr w:type="spellStart"/>
+        <w:t>[[ 0,  2],</w:t>
+      </w:r>
+    </w:p>
+    <w:p>
+      <w:pPr>
+        <w:pStyle w:val="HTMLPreformatted"/>
+      </w:pPr>
+      <w:r>
+        <w:t xml:space="preserve">       </w:t>
+      </w:r>
       <w:proofErr w:type="gramStart"/>
       <w:r>
-        <w:t>np.array</w:t>
-      </w:r>
-      <w:proofErr w:type="spellEnd"/>
+        <w:t>[ 4</w:t>
+      </w:r>
       <w:proofErr w:type="gramEnd"/>
       <w:r>
-        <w:t>([0,2,4,6,8,10,12,14,16])</w:t>
-      </w:r>
-    </w:p>
-    <w:p>
-      <w:pPr>
-        <w:spacing w:after="0" w:line="240" w:lineRule="auto"/>
-      </w:pPr>
-    </w:p>
-    <w:p>
-      <w:pPr>
-        <w:spacing w:after="0" w:line="240" w:lineRule="auto"/>
-      </w:pPr>
-      <w:r>
-        <w:t>Use reshape:</w:t>
-      </w:r>
-    </w:p>
-    <w:p>
-      <w:pPr>
-        <w:spacing w:after="0" w:line="240" w:lineRule="auto"/>
-      </w:pPr>
-    </w:p>
-    <w:p>
-      <w:pPr>
-        <w:spacing w:after="0" w:line="240" w:lineRule="auto"/>
-      </w:pPr>
-      <w:r>
-        <w:t xml:space="preserve">[In] </w:t>
-      </w:r>
-      <w:r>
-        <w:t xml:space="preserve">tmp1 = </w:t>
-      </w:r>
-      <w:proofErr w:type="gramStart"/>
-      <w:r>
-        <w:t>array(</w:t>
-      </w:r>
-      <w:proofErr w:type="gramEnd"/>
-      <w:r>
-        <w:t>[0,2,4,6,8,10,12,14])</w:t>
-      </w:r>
-    </w:p>
-    <w:p>
-      <w:pPr>
-        <w:spacing w:after="0" w:line="240" w:lineRule="auto"/>
-      </w:pPr>
-      <w:r>
-        <w:t>tmp1.reshape(4,2)</w:t>
-      </w:r>
-    </w:p>
-    <w:p>
-      <w:pPr>
-        <w:spacing w:after="0" w:line="240" w:lineRule="auto"/>
-      </w:pPr>
-    </w:p>
-    <w:p>
-      <w:pPr>
-        <w:pStyle w:val="HTMLPreformatted"/>
-      </w:pPr>
-      <w:r>
-        <w:t xml:space="preserve">[Out] </w:t>
-      </w:r>
-      <w:proofErr w:type="gramStart"/>
-      <w:r>
-        <w:t>array(</w:t>
-      </w:r>
-      <w:proofErr w:type="gramEnd"/>
-      <w:r>
-        <w:t>[[ 0,  2],</w:t>
-      </w:r>
-    </w:p>
-    <w:p>
-      <w:pPr>
-        <w:pStyle w:val="HTMLPreformatted"/>
-      </w:pPr>
-      <w:r>
-        <w:t xml:space="preserve">       [ </w:t>
-      </w:r>
-      <w:proofErr w:type="gramStart"/>
-      <w:r>
-        <w:t>4,  6</w:t>
-      </w:r>
-      <w:proofErr w:type="gramEnd"/>
-      <w:r>
-        <w:t>],</w:t>
+        <w:t>,  6],</w:t>
       </w:r>
     </w:p>
     <w:p>
@@ -1014,40 +1027,34 @@
       <w:pPr>
         <w:spacing w:after="0" w:line="240" w:lineRule="auto"/>
       </w:pPr>
+      <w:proofErr w:type="gramStart"/>
       <w:r>
         <w:t>tmp2[</w:t>
       </w:r>
+      <w:proofErr w:type="gramEnd"/>
+      <w:r>
+        <w:t>1]=0</w:t>
+      </w:r>
+    </w:p>
+    <w:p>
+      <w:pPr>
+        <w:spacing w:after="0" w:line="240" w:lineRule="auto"/>
+      </w:pPr>
+      <w:r>
+        <w:t>print(tmp1)</w:t>
+      </w:r>
+    </w:p>
+    <w:p>
+      <w:pPr>
+        <w:pStyle w:val="HTMLPreformatted"/>
+      </w:pPr>
       <w:proofErr w:type="gramStart"/>
       <w:r>
-        <w:t>1]=</w:t>
+        <w:t>[ 0</w:t>
       </w:r>
       <w:proofErr w:type="gramEnd"/>
       <w:r>
-        <w:t>0</w:t>
-      </w:r>
-    </w:p>
-    <w:p>
-      <w:pPr>
-        <w:spacing w:after="0" w:line="240" w:lineRule="auto"/>
-      </w:pPr>
-      <w:r>
-        <w:t>print(tmp1)</w:t>
-      </w:r>
-    </w:p>
-    <w:p>
-      <w:pPr>
-        <w:pStyle w:val="HTMLPreformatted"/>
-      </w:pPr>
-      <w:r>
-        <w:t xml:space="preserve">[ </w:t>
-      </w:r>
-      <w:proofErr w:type="gramStart"/>
-      <w:r>
-        <w:t>0  2</w:t>
-      </w:r>
-      <w:proofErr w:type="gramEnd"/>
-      <w:r>
-        <w:t xml:space="preserve">  0  6  8 10 12 14 16]</w:t>
+        <w:t xml:space="preserve">  2  0  6  8 10 12 14 16]</w:t>
       </w:r>
     </w:p>
     <w:p>
@@ -1131,105 +1138,97 @@
         <w:t xml:space="preserve">table = </w:t>
       </w:r>
       <w:proofErr w:type="spellStart"/>
+      <w:r>
+        <w:t>dtype</w:t>
+      </w:r>
+      <w:proofErr w:type="spellEnd"/>
+      <w:r>
+        <w:t xml:space="preserve">([('Chapman', [('HW' , int,2), ('PF' ,  int,3), ('Project' ,  int,1)]), </w:t>
+      </w:r>
+    </w:p>
+    <w:p>
+      <w:pPr>
+        <w:spacing w:after="0" w:line="240" w:lineRule="auto"/>
+      </w:pPr>
+      <w:r>
+        <w:t xml:space="preserve">       ('Drake', [(</w:t>
+      </w:r>
       <w:proofErr w:type="gramStart"/>
       <w:r>
-        <w:t>dtype</w:t>
+        <w:t>'HW' ,</w:t>
+      </w:r>
+      <w:proofErr w:type="gramEnd"/>
+      <w:r>
+        <w:t xml:space="preserve"> int,2), ('PF' ,  int,3), ('Project' ,  int,1)]), </w:t>
+      </w:r>
+    </w:p>
+    <w:p>
+      <w:pPr>
+        <w:spacing w:after="0" w:line="240" w:lineRule="auto"/>
+      </w:pPr>
+      <w:r>
+        <w:t xml:space="preserve">       ('Freeman', [(</w:t>
+      </w:r>
+      <w:proofErr w:type="gramStart"/>
+      <w:r>
+        <w:t>'HW' ,</w:t>
+      </w:r>
+      <w:proofErr w:type="gramEnd"/>
+      <w:r>
+        <w:t xml:space="preserve"> int,2), ('PF' ,  int,3), ('Project' ,  int,1)]), </w:t>
+      </w:r>
+    </w:p>
+    <w:p>
+      <w:pPr>
+        <w:spacing w:after="0" w:line="240" w:lineRule="auto"/>
+      </w:pPr>
+      <w:r>
+        <w:t xml:space="preserve">       ('Owens', [(</w:t>
+      </w:r>
+      <w:proofErr w:type="gramStart"/>
+      <w:r>
+        <w:t>'HW' ,</w:t>
+      </w:r>
+      <w:proofErr w:type="gramEnd"/>
+      <w:r>
+        <w:t xml:space="preserve"> int,2), ('PF' ,  int,3), ('Project' ,  int,1)]), </w:t>
+      </w:r>
+    </w:p>
+    <w:p>
+      <w:pPr>
+        <w:spacing w:after="0" w:line="240" w:lineRule="auto"/>
+      </w:pPr>
+      <w:r>
+        <w:t xml:space="preserve">       ('</w:t>
+      </w:r>
+      <w:proofErr w:type="spellStart"/>
+      <w:r>
+        <w:t>Mihal</w:t>
       </w:r>
       <w:proofErr w:type="spellEnd"/>
       <w:r>
-        <w:t>(</w:t>
+        <w:t>', [(</w:t>
+      </w:r>
+      <w:proofErr w:type="gramStart"/>
+      <w:r>
+        <w:t>'HW' ,</w:t>
       </w:r>
       <w:proofErr w:type="gramEnd"/>
       <w:r>
-        <w:t xml:space="preserve">[('Chapman', [('HW' , int,2), ('PF' ,  int,3), ('Project' ,  int,1)]), </w:t>
-      </w:r>
-    </w:p>
-    <w:p>
-      <w:pPr>
-        <w:spacing w:after="0" w:line="240" w:lineRule="auto"/>
-      </w:pPr>
-      <w:r>
-        <w:t xml:space="preserve">       ('Drake', [('HW</w:t>
-      </w:r>
+        <w:t xml:space="preserve"> int,2), ('PF' ,  int,3), ('Project' ,  int,1)])])</w:t>
+      </w:r>
+    </w:p>
+    <w:p>
+      <w:pPr>
+        <w:spacing w:after="0" w:line="240" w:lineRule="auto"/>
+      </w:pPr>
       <w:proofErr w:type="gramStart"/>
       <w:r>
-        <w:t>' ,</w:t>
+        <w:t>print(</w:t>
       </w:r>
       <w:proofErr w:type="gramEnd"/>
       <w:r>
-        <w:t xml:space="preserve"> int,2), ('PF' ,  int,3), ('Project' ,  int,1)]), </w:t>
-      </w:r>
-    </w:p>
-    <w:p>
-      <w:pPr>
-        <w:spacing w:after="0" w:line="240" w:lineRule="auto"/>
-      </w:pPr>
-      <w:r>
-        <w:t xml:space="preserve">       ('Freeman', [('HW</w:t>
-      </w:r>
-      <w:proofErr w:type="gramStart"/>
-      <w:r>
-        <w:t>' ,</w:t>
-      </w:r>
-      <w:proofErr w:type="gramEnd"/>
-      <w:r>
-        <w:t xml:space="preserve"> int,2), ('PF' ,  int,3), ('Project' ,  int,1)]), </w:t>
-      </w:r>
-    </w:p>
-    <w:p>
-      <w:pPr>
-        <w:spacing w:after="0" w:line="240" w:lineRule="auto"/>
-      </w:pPr>
-      <w:r>
-        <w:t xml:space="preserve">       ('Owens', [('HW</w:t>
-      </w:r>
-      <w:proofErr w:type="gramStart"/>
-      <w:r>
-        <w:t>' ,</w:t>
-      </w:r>
-      <w:proofErr w:type="gramEnd"/>
-      <w:r>
-        <w:t xml:space="preserve"> int,2), ('PF' ,  int,3), ('Project' ,  int,1)]), </w:t>
-      </w:r>
-    </w:p>
-    <w:p>
-      <w:pPr>
-        <w:spacing w:after="0" w:line="240" w:lineRule="auto"/>
-      </w:pPr>
-      <w:r>
-        <w:t xml:space="preserve">       ('</w:t>
-      </w:r>
-      <w:proofErr w:type="spellStart"/>
-      <w:r>
-        <w:t>Mihal</w:t>
-      </w:r>
-      <w:proofErr w:type="spellEnd"/>
-      <w:r>
-        <w:t>', [('HW</w:t>
-      </w:r>
-      <w:proofErr w:type="gramStart"/>
-      <w:r>
-        <w:t>' ,</w:t>
-      </w:r>
-      <w:proofErr w:type="gramEnd"/>
-      <w:r>
-        <w:t xml:space="preserve"> int,2), ('PF' ,  int,3), ('Project' ,  int,1)])])</w:t>
-      </w:r>
-    </w:p>
-    <w:p>
-      <w:pPr>
-        <w:spacing w:after="0" w:line="240" w:lineRule="auto"/>
-      </w:pPr>
-      <w:r>
-        <w:t>print(table['Chapman</w:t>
-      </w:r>
-      <w:proofErr w:type="gramStart"/>
-      <w:r>
-        <w:t>'][</w:t>
-      </w:r>
-      <w:proofErr w:type="gramEnd"/>
-      <w:r>
-        <w:t>'PF'])</w:t>
+        <w:t>table['Chapman']['PF'])</w:t>
       </w:r>
     </w:p>
     <w:p>
@@ -1262,9 +1261,12 @@
         <w:t>np.array</w:t>
       </w:r>
       <w:proofErr w:type="spellEnd"/>
+      <w:r>
+        <w:t>(</w:t>
+      </w:r>
       <w:proofErr w:type="gramEnd"/>
       <w:r>
-        <w:t xml:space="preserve">([1,2]) y = </w:t>
+        <w:t xml:space="preserve">[1,2]) y = </w:t>
       </w:r>
       <w:proofErr w:type="spellStart"/>
       <w:r>
@@ -1345,16 +1347,19 @@
       <w:pPr>
         <w:spacing w:after="0" w:line="240" w:lineRule="auto"/>
       </w:pPr>
-      <w:r>
-        <w:t>second = add(</w:t>
+      <w:proofErr w:type="gramStart"/>
+      <w:r>
+        <w:t>second</w:t>
+      </w:r>
+      <w:proofErr w:type="gramEnd"/>
+      <w:r>
+        <w:t xml:space="preserve"> = add(</w:t>
       </w:r>
       <w:proofErr w:type="spellStart"/>
-      <w:proofErr w:type="gramStart"/>
       <w:r>
         <w:t>x,y</w:t>
       </w:r>
       <w:proofErr w:type="spellEnd"/>
-      <w:proofErr w:type="gramEnd"/>
       <w:r>
         <w:t>)</w:t>
       </w:r>
@@ -1390,15 +1395,21 @@
         <w:spacing w:after="0" w:line="240" w:lineRule="auto"/>
       </w:pPr>
       <w:r>
-        <w:t xml:space="preserve">The first method is simple and does not require importing any libraries. The second makes the code much more explicit for someone else reading the code, and does not risk </w:t>
-      </w:r>
-      <w:proofErr w:type="gramStart"/>
-      <w:r>
-        <w:t>confusing</w:t>
-      </w:r>
-      <w:proofErr w:type="gramEnd"/>
-      <w:r>
-        <w:t xml:space="preserve"> yourself that what you input was a function. For more complicated equations, of course, there is greater risk for error in the first way. Both require integers or floats.</w:t>
+        <w:t xml:space="preserve">The first method is simple and does not require importing any libraries. The second makes the code much more explicit for someone else reading the code, and does not risk confusing yourself that what you input was a function. For more complicated equations, of course, there is greater risk for error in the first way. Both require integers or </w:t>
+      </w:r>
+      <w:commentRangeStart w:id="3"/>
+      <w:r>
+        <w:t>floats</w:t>
+      </w:r>
+      <w:commentRangeEnd w:id="3"/>
+      <w:r>
+        <w:rPr>
+          <w:rStyle w:val="CommentReference"/>
+        </w:rPr>
+        <w:commentReference w:id="3"/>
+      </w:r>
+      <w:r>
+        <w:t>.</w:t>
       </w:r>
     </w:p>
     <w:p>
@@ -1505,6 +1516,9 @@
       </w:pPr>
       <w:r>
         <w:tab/>
+      </w:r>
+      <w:commentRangeStart w:id="4"/>
+      <w:r>
         <w:t xml:space="preserve">I like the </w:t>
       </w:r>
       <w:proofErr w:type="spellStart"/>
@@ -1522,6 +1536,13 @@
       <w:proofErr w:type="spellEnd"/>
       <w:r>
         <w:t xml:space="preserve"> seem much more basic than what we are expected to do in class and the HW.</w:t>
+      </w:r>
+      <w:commentRangeEnd w:id="4"/>
+      <w:r>
+        <w:rPr>
+          <w:rStyle w:val="CommentReference"/>
+        </w:rPr>
+        <w:commentReference w:id="4"/>
       </w:r>
     </w:p>
     <w:p>
@@ -1552,7 +1573,21 @@
       </w:pPr>
       <w:r>
         <w:tab/>
-        <w:t>Occasionally when I make an error while trying to follow along code in class, it is impossible for me to fix my code in sufficient time to catch up and see what you are doing down the line; often there is a gap where something crucial was input while I was trying to fix my code that I did not see, and everything afterwards is lost as I can’t follow along.</w:t>
+        <w:t xml:space="preserve">Occasionally when I make an error while trying to follow along code in class, it is impossible for me to fix my code in sufficient time to catch up and see what you are doing down the line; often there is a gap where something crucial was input while I was trying to fix my code that I did not see, and everything afterwards is lost as I can’t follow </w:t>
+      </w:r>
+      <w:commentRangeStart w:id="5"/>
+      <w:r>
+        <w:t>along</w:t>
+      </w:r>
+      <w:commentRangeEnd w:id="5"/>
+      <w:r>
+        <w:rPr>
+          <w:rStyle w:val="CommentReference"/>
+        </w:rPr>
+        <w:commentReference w:id="5"/>
+      </w:r>
+      <w:r>
+        <w:t>.</w:t>
       </w:r>
     </w:p>
     <w:p>
@@ -1583,7 +1618,21 @@
       </w:pPr>
       <w:r>
         <w:tab/>
-        <w:t>Time is at a premium; perhaps working in groups to code a particular problem to get a greater degree of participation and shared understanding.</w:t>
+        <w:t xml:space="preserve">Time is at a premium; perhaps working in groups to code a particular problem to get a greater degree of participation and shared </w:t>
+      </w:r>
+      <w:commentRangeStart w:id="6"/>
+      <w:r>
+        <w:t>understanding</w:t>
+      </w:r>
+      <w:commentRangeEnd w:id="6"/>
+      <w:r>
+        <w:rPr>
+          <w:rStyle w:val="CommentReference"/>
+        </w:rPr>
+        <w:commentReference w:id="6"/>
+      </w:r>
+      <w:r>
+        <w:t>.</w:t>
       </w:r>
     </w:p>
     <w:p>
@@ -1601,8 +1650,6 @@
       <w:r>
         <w:t xml:space="preserve">they both </w:t>
       </w:r>
-      <w:bookmarkStart w:id="0" w:name="_GoBack"/>
-      <w:bookmarkEnd w:id="0"/>
       <w:r>
         <w:t>explained 4b to me and made the syntax make more sense to me.</w:t>
       </w:r>
@@ -1617,8 +1664,130 @@
 </w:document>
 </file>
 
+<file path=word/comments.xml><?xml version="1.0" encoding="utf-8"?>
+<w:comments xmlns:wpc="http://schemas.microsoft.com/office/word/2010/wordprocessingCanvas" xmlns:mc="http://schemas.openxmlformats.org/markup-compatibility/2006" xmlns:o="urn:schemas-microsoft-com:office:office" xmlns:r="http://schemas.openxmlformats.org/officeDocument/2006/relationships" xmlns:m="http://schemas.openxmlformats.org/officeDocument/2006/math" xmlns:v="urn:schemas-microsoft-com:vml" xmlns:wp14="http://schemas.microsoft.com/office/word/2010/wordprocessingDrawing" xmlns:wp="http://schemas.openxmlformats.org/drawingml/2006/wordprocessingDrawing" xmlns:w10="urn:schemas-microsoft-com:office:word" xmlns:w="http://schemas.openxmlformats.org/wordprocessingml/2006/main" xmlns:w14="http://schemas.microsoft.com/office/word/2010/wordml" xmlns:w15="http://schemas.microsoft.com/office/word/2012/wordml" xmlns:wpg="http://schemas.microsoft.com/office/word/2010/wordprocessingGroup" xmlns:wpi="http://schemas.microsoft.com/office/word/2010/wordprocessingInk" xmlns:wne="http://schemas.microsoft.com/office/word/2006/wordml" xmlns:wps="http://schemas.microsoft.com/office/word/2010/wordprocessingShape" mc:Ignorable="w14 w15 wp14">
+  <w:comment w:id="0" w:author="James Bevins" w:date="2018-10-16T22:40:00Z" w:initials="JB">
+    <w:p>
+      <w:pPr>
+        <w:pStyle w:val="CommentText"/>
+      </w:pPr>
+      <w:r>
+        <w:rPr>
+          <w:rStyle w:val="CommentReference"/>
+        </w:rPr>
+        <w:annotationRef/>
+      </w:r>
+      <w:r>
+        <w:t>46/45</w:t>
+      </w:r>
+      <w:bookmarkStart w:id="1" w:name="_GoBack"/>
+      <w:bookmarkEnd w:id="1"/>
+    </w:p>
+  </w:comment>
+  <w:comment w:id="2" w:author="James Bevins" w:date="2018-10-16T22:30:00Z" w:initials="JB">
+    <w:p>
+      <w:pPr>
+        <w:pStyle w:val="CommentText"/>
+      </w:pPr>
+      <w:r>
+        <w:rPr>
+          <w:rStyle w:val="CommentReference"/>
+        </w:rPr>
+        <w:annotationRef/>
+      </w:r>
+      <w:r>
+        <w:t>+1pt</w:t>
+      </w:r>
+    </w:p>
+  </w:comment>
+  <w:comment w:id="3" w:author="James Bevins" w:date="2018-10-16T22:34:00Z" w:initials="JB">
+    <w:p>
+      <w:pPr>
+        <w:pStyle w:val="CommentText"/>
+      </w:pPr>
+      <w:r>
+        <w:rPr>
+          <w:rStyle w:val="CommentReference"/>
+        </w:rPr>
+        <w:annotationRef/>
+      </w:r>
+      <w:r>
+        <w:t>Which is faster?</w:t>
+      </w:r>
+    </w:p>
+  </w:comment>
+  <w:comment w:id="4" w:author="James Bevins" w:date="2018-10-16T22:35:00Z" w:initials="JB">
+    <w:p>
+      <w:pPr>
+        <w:pStyle w:val="CommentText"/>
+      </w:pPr>
+      <w:r>
+        <w:rPr>
+          <w:rStyle w:val="CommentReference"/>
+        </w:rPr>
+        <w:annotationRef/>
+      </w:r>
+      <w:r>
+        <w:t xml:space="preserve">This is by design – the pre-flights cover some of the basic knowledge that let’s use them in class and build upon them in homework.  It also </w:t>
+      </w:r>
+      <w:proofErr w:type="spellStart"/>
+      <w:r>
+        <w:t>let’s</w:t>
+      </w:r>
+      <w:proofErr w:type="spellEnd"/>
+      <w:r>
+        <w:t xml:space="preserve"> us separate some of the basic syntax from the applications a bit.  </w:t>
+      </w:r>
+    </w:p>
+  </w:comment>
+  <w:comment w:id="5" w:author="James Bevins" w:date="2018-10-16T22:37:00Z" w:initials="JB">
+    <w:p>
+      <w:pPr>
+        <w:pStyle w:val="CommentText"/>
+      </w:pPr>
+      <w:r>
+        <w:rPr>
+          <w:rStyle w:val="CommentReference"/>
+        </w:rPr>
+        <w:annotationRef/>
+      </w:r>
+      <w:r>
+        <w:t>I will try to work on this.</w:t>
+      </w:r>
+    </w:p>
+  </w:comment>
+  <w:comment w:id="6" w:author="James Bevins" w:date="2018-10-16T22:38:00Z" w:initials="JB">
+    <w:p>
+      <w:pPr>
+        <w:pStyle w:val="CommentText"/>
+      </w:pPr>
+      <w:r>
+        <w:rPr>
+          <w:rStyle w:val="CommentReference"/>
+        </w:rPr>
+        <w:annotationRef/>
+      </w:r>
+      <w:r>
+        <w:t>Yes, I like this.  We will end up doing this a bit more when it comes to some of the applications and we have longer in class to work on them.</w:t>
+      </w:r>
+    </w:p>
+  </w:comment>
+</w:comments>
+</file>
+
+<file path=word/commentsExtended.xml><?xml version="1.0" encoding="utf-8"?>
+<w15:commentsEx xmlns:wpc="http://schemas.microsoft.com/office/word/2010/wordprocessingCanvas" xmlns:mc="http://schemas.openxmlformats.org/markup-compatibility/2006" xmlns:o="urn:schemas-microsoft-com:office:office" xmlns:r="http://schemas.openxmlformats.org/officeDocument/2006/relationships" xmlns:m="http://schemas.openxmlformats.org/officeDocument/2006/math" xmlns:v="urn:schemas-microsoft-com:vml" xmlns:wp14="http://schemas.microsoft.com/office/word/2010/wordprocessingDrawing" xmlns:wp="http://schemas.openxmlformats.org/drawingml/2006/wordprocessingDrawing" xmlns:w10="urn:schemas-microsoft-com:office:word" xmlns:w="http://schemas.openxmlformats.org/wordprocessingml/2006/main" xmlns:w14="http://schemas.microsoft.com/office/word/2010/wordml" xmlns:w15="http://schemas.microsoft.com/office/word/2012/wordml" xmlns:wpg="http://schemas.microsoft.com/office/word/2010/wordprocessingGroup" xmlns:wpi="http://schemas.microsoft.com/office/word/2010/wordprocessingInk" xmlns:wne="http://schemas.microsoft.com/office/word/2006/wordml" xmlns:wps="http://schemas.microsoft.com/office/word/2010/wordprocessingShape" mc:Ignorable="w14 w15 wp14">
+  <w15:commentEx w15:paraId="63CE1D31" w15:done="0"/>
+  <w15:commentEx w15:paraId="0B62B40B" w15:done="0"/>
+  <w15:commentEx w15:paraId="455A0B39" w15:done="0"/>
+  <w15:commentEx w15:paraId="4A763EB7" w15:done="0"/>
+  <w15:commentEx w15:paraId="7AF01F3C" w15:done="0"/>
+  <w15:commentEx w15:paraId="03E7FD01" w15:done="0"/>
+</w15:commentsEx>
+</file>
+
 <file path=word/numbering.xml><?xml version="1.0" encoding="utf-8"?>
-<w:numbering xmlns:wpc="http://schemas.microsoft.com/office/word/2010/wordprocessingCanvas" xmlns:cx="http://schemas.microsoft.com/office/drawing/2014/chartex" xmlns:cx1="http://schemas.microsoft.com/office/drawing/2015/9/8/chartex" xmlns:cx2="http://schemas.microsoft.com/office/drawing/2015/10/21/chartex" xmlns:cx3="http://schemas.microsoft.com/office/drawing/2016/5/9/chartex" xmlns:cx4="http://schemas.microsoft.com/office/drawing/2016/5/10/chartex" xmlns:cx5="http://schemas.microsoft.com/office/drawing/2016/5/11/chartex" xmlns:cx6="http://schemas.microsoft.com/office/drawing/2016/5/12/chartex" xmlns:cx7="http://schemas.microsoft.com/office/drawing/2016/5/13/chartex" xmlns:cx8="http://schemas.microsoft.com/office/drawing/2016/5/14/chartex" xmlns:mc="http://schemas.openxmlformats.org/markup-compatibility/2006" xmlns:aink="http://schemas.microsoft.com/office/drawing/2016/ink" xmlns:am3d="http://schemas.microsoft.com/office/drawing/2017/model3d" xmlns:o="urn:schemas-microsoft-com:office:office" xmlns:r="http://schemas.openxmlformats.org/officeDocument/2006/relationships" xmlns:m="http://schemas.openxmlformats.org/officeDocument/2006/math" xmlns:v="urn:schemas-microsoft-com:vml" xmlns:wp14="http://schemas.microsoft.com/office/word/2010/wordprocessingDrawing" xmlns:wp="http://schemas.openxmlformats.org/drawingml/2006/wordprocessingDrawing" xmlns:w10="urn:schemas-microsoft-com:office:word" xmlns:w="http://schemas.openxmlformats.org/wordprocessingml/2006/main" xmlns:w14="http://schemas.microsoft.com/office/word/2010/wordml" xmlns:w15="http://schemas.microsoft.com/office/word/2012/wordml" xmlns:w16cid="http://schemas.microsoft.com/office/word/2016/wordml/cid" xmlns:w16se="http://schemas.microsoft.com/office/word/2015/wordml/symex" xmlns:wpg="http://schemas.microsoft.com/office/word/2010/wordprocessingGroup" xmlns:wpi="http://schemas.microsoft.com/office/word/2010/wordprocessingInk" xmlns:wne="http://schemas.microsoft.com/office/word/2006/wordml" xmlns:wps="http://schemas.microsoft.com/office/word/2010/wordprocessingShape" mc:Ignorable="w14 w15 w16se w16cid wp14">
+<w:numbering xmlns:wpc="http://schemas.microsoft.com/office/word/2010/wordprocessingCanvas" xmlns:mc="http://schemas.openxmlformats.org/markup-compatibility/2006" xmlns:o="urn:schemas-microsoft-com:office:office" xmlns:r="http://schemas.openxmlformats.org/officeDocument/2006/relationships" xmlns:m="http://schemas.openxmlformats.org/officeDocument/2006/math" xmlns:v="urn:schemas-microsoft-com:vml" xmlns:wp14="http://schemas.microsoft.com/office/word/2010/wordprocessingDrawing" xmlns:wp="http://schemas.openxmlformats.org/drawingml/2006/wordprocessingDrawing" xmlns:w10="urn:schemas-microsoft-com:office:word" xmlns:w="http://schemas.openxmlformats.org/wordprocessingml/2006/main" xmlns:w14="http://schemas.microsoft.com/office/word/2010/wordml" xmlns:w15="http://schemas.microsoft.com/office/word/2012/wordml" xmlns:wpg="http://schemas.microsoft.com/office/word/2010/wordprocessingGroup" xmlns:wpi="http://schemas.microsoft.com/office/word/2010/wordprocessingInk" xmlns:wne="http://schemas.microsoft.com/office/word/2006/wordml" xmlns:wps="http://schemas.microsoft.com/office/word/2010/wordprocessingShape" mc:Ignorable="w14 w15 wp14">
   <w:abstractNum w:abstractNumId="0" w15:restartNumberingAfterBreak="0">
     <w:nsid w:val="31D45635"/>
     <w:multiLevelType w:val="hybridMultilevel"/>
@@ -1898,8 +2067,16 @@
 </w:numbering>
 </file>
 
+<file path=word/people.xml><?xml version="1.0" encoding="utf-8"?>
+<w15:people xmlns:wpc="http://schemas.microsoft.com/office/word/2010/wordprocessingCanvas" xmlns:mc="http://schemas.openxmlformats.org/markup-compatibility/2006" xmlns:o="urn:schemas-microsoft-com:office:office" xmlns:r="http://schemas.openxmlformats.org/officeDocument/2006/relationships" xmlns:m="http://schemas.openxmlformats.org/officeDocument/2006/math" xmlns:v="urn:schemas-microsoft-com:vml" xmlns:wp14="http://schemas.microsoft.com/office/word/2010/wordprocessingDrawing" xmlns:wp="http://schemas.openxmlformats.org/drawingml/2006/wordprocessingDrawing" xmlns:w10="urn:schemas-microsoft-com:office:word" xmlns:w="http://schemas.openxmlformats.org/wordprocessingml/2006/main" xmlns:w14="http://schemas.microsoft.com/office/word/2010/wordml" xmlns:w15="http://schemas.microsoft.com/office/word/2012/wordml" xmlns:wpg="http://schemas.microsoft.com/office/word/2010/wordprocessingGroup" xmlns:wpi="http://schemas.microsoft.com/office/word/2010/wordprocessingInk" xmlns:wne="http://schemas.microsoft.com/office/word/2006/wordml" xmlns:wps="http://schemas.microsoft.com/office/word/2010/wordprocessingShape" mc:Ignorable="w14 w15 wp14">
+  <w15:person w15:author="James Bevins">
+    <w15:presenceInfo w15:providerId="Windows Live" w15:userId="04b683f8c95a974d"/>
+  </w15:person>
+</w15:people>
+</file>
+
 <file path=word/styles.xml><?xml version="1.0" encoding="utf-8"?>
-<w:styles xmlns:mc="http://schemas.openxmlformats.org/markup-compatibility/2006" xmlns:r="http://schemas.openxmlformats.org/officeDocument/2006/relationships" xmlns:w="http://schemas.openxmlformats.org/wordprocessingml/2006/main" xmlns:w14="http://schemas.microsoft.com/office/word/2010/wordml" xmlns:w15="http://schemas.microsoft.com/office/word/2012/wordml" xmlns:w16cid="http://schemas.microsoft.com/office/word/2016/wordml/cid" xmlns:w16se="http://schemas.microsoft.com/office/word/2015/wordml/symex" mc:Ignorable="w14 w15 w16se w16cid">
+<w:styles xmlns:mc="http://schemas.openxmlformats.org/markup-compatibility/2006" xmlns:r="http://schemas.openxmlformats.org/officeDocument/2006/relationships" xmlns:w="http://schemas.openxmlformats.org/wordprocessingml/2006/main" xmlns:w14="http://schemas.microsoft.com/office/word/2010/wordml" xmlns:w15="http://schemas.microsoft.com/office/word/2012/wordml" mc:Ignorable="w14 w15">
   <w:docDefaults>
     <w:rPrDefault>
       <w:rPr>
@@ -1915,7 +2092,7 @@
       </w:pPr>
     </w:pPrDefault>
   </w:docDefaults>
-  <w:latentStyles w:defLockedState="0" w:defUIPriority="99" w:defSemiHidden="0" w:defUnhideWhenUsed="0" w:defQFormat="0" w:count="375">
+  <w:latentStyles w:defLockedState="0" w:defUIPriority="99" w:defSemiHidden="0" w:defUnhideWhenUsed="0" w:defQFormat="0" w:count="371">
     <w:lsdException w:name="Normal" w:uiPriority="0" w:qFormat="1"/>
     <w:lsdException w:name="heading 1" w:uiPriority="9" w:qFormat="1"/>
     <w:lsdException w:name="heading 2" w:semiHidden="1" w:uiPriority="9" w:unhideWhenUsed="1" w:qFormat="1"/>
@@ -2287,10 +2464,6 @@
     <w:lsdException w:name="List Table 5 Dark Accent 6" w:uiPriority="50"/>
     <w:lsdException w:name="List Table 6 Colorful Accent 6" w:uiPriority="51"/>
     <w:lsdException w:name="List Table 7 Colorful Accent 6" w:uiPriority="52"/>
-    <w:lsdException w:name="Mention" w:semiHidden="1" w:unhideWhenUsed="1"/>
-    <w:lsdException w:name="Smart Hyperlink" w:semiHidden="1" w:unhideWhenUsed="1"/>
-    <w:lsdException w:name="Hashtag" w:semiHidden="1" w:unhideWhenUsed="1"/>
-    <w:lsdException w:name="Unresolved Mention" w:semiHidden="1" w:unhideWhenUsed="1"/>
   </w:latentStyles>
   <w:style w:type="paragraph" w:default="1" w:styleId="Normal">
     <w:name w:val="Normal"/>
@@ -2380,6 +2553,104 @@
       <w:rFonts w:ascii="Courier New" w:eastAsia="Times New Roman" w:hAnsi="Courier New" w:cs="Courier New"/>
       <w:sz w:val="20"/>
       <w:szCs w:val="20"/>
+    </w:rPr>
+  </w:style>
+  <w:style w:type="character" w:styleId="CommentReference">
+    <w:name w:val="annotation reference"/>
+    <w:basedOn w:val="DefaultParagraphFont"/>
+    <w:uiPriority w:val="99"/>
+    <w:semiHidden/>
+    <w:unhideWhenUsed/>
+    <w:rsid w:val="009F623E"/>
+    <w:rPr>
+      <w:sz w:val="16"/>
+      <w:szCs w:val="16"/>
+    </w:rPr>
+  </w:style>
+  <w:style w:type="paragraph" w:styleId="CommentText">
+    <w:name w:val="annotation text"/>
+    <w:basedOn w:val="Normal"/>
+    <w:link w:val="CommentTextChar"/>
+    <w:uiPriority w:val="99"/>
+    <w:semiHidden/>
+    <w:unhideWhenUsed/>
+    <w:rsid w:val="009F623E"/>
+    <w:pPr>
+      <w:spacing w:line="240" w:lineRule="auto"/>
+    </w:pPr>
+    <w:rPr>
+      <w:sz w:val="20"/>
+      <w:szCs w:val="20"/>
+    </w:rPr>
+  </w:style>
+  <w:style w:type="character" w:customStyle="1" w:styleId="CommentTextChar">
+    <w:name w:val="Comment Text Char"/>
+    <w:basedOn w:val="DefaultParagraphFont"/>
+    <w:link w:val="CommentText"/>
+    <w:uiPriority w:val="99"/>
+    <w:semiHidden/>
+    <w:rsid w:val="009F623E"/>
+    <w:rPr>
+      <w:sz w:val="20"/>
+      <w:szCs w:val="20"/>
+    </w:rPr>
+  </w:style>
+  <w:style w:type="paragraph" w:styleId="CommentSubject">
+    <w:name w:val="annotation subject"/>
+    <w:basedOn w:val="CommentText"/>
+    <w:next w:val="CommentText"/>
+    <w:link w:val="CommentSubjectChar"/>
+    <w:uiPriority w:val="99"/>
+    <w:semiHidden/>
+    <w:unhideWhenUsed/>
+    <w:rsid w:val="009F623E"/>
+    <w:rPr>
+      <w:b/>
+      <w:bCs/>
+    </w:rPr>
+  </w:style>
+  <w:style w:type="character" w:customStyle="1" w:styleId="CommentSubjectChar">
+    <w:name w:val="Comment Subject Char"/>
+    <w:basedOn w:val="CommentTextChar"/>
+    <w:link w:val="CommentSubject"/>
+    <w:uiPriority w:val="99"/>
+    <w:semiHidden/>
+    <w:rsid w:val="009F623E"/>
+    <w:rPr>
+      <w:b/>
+      <w:bCs/>
+      <w:sz w:val="20"/>
+      <w:szCs w:val="20"/>
+    </w:rPr>
+  </w:style>
+  <w:style w:type="paragraph" w:styleId="BalloonText">
+    <w:name w:val="Balloon Text"/>
+    <w:basedOn w:val="Normal"/>
+    <w:link w:val="BalloonTextChar"/>
+    <w:uiPriority w:val="99"/>
+    <w:semiHidden/>
+    <w:unhideWhenUsed/>
+    <w:rsid w:val="009F623E"/>
+    <w:pPr>
+      <w:spacing w:after="0" w:line="240" w:lineRule="auto"/>
+    </w:pPr>
+    <w:rPr>
+      <w:rFonts w:ascii="Segoe UI" w:hAnsi="Segoe UI" w:cs="Segoe UI"/>
+      <w:sz w:val="18"/>
+      <w:szCs w:val="18"/>
+    </w:rPr>
+  </w:style>
+  <w:style w:type="character" w:customStyle="1" w:styleId="BalloonTextChar">
+    <w:name w:val="Balloon Text Char"/>
+    <w:basedOn w:val="DefaultParagraphFont"/>
+    <w:link w:val="BalloonText"/>
+    <w:uiPriority w:val="99"/>
+    <w:semiHidden/>
+    <w:rsid w:val="009F623E"/>
+    <w:rPr>
+      <w:rFonts w:ascii="Segoe UI" w:hAnsi="Segoe UI" w:cs="Segoe UI"/>
+      <w:sz w:val="18"/>
+      <w:szCs w:val="18"/>
     </w:rPr>
   </w:style>
 </w:styles>
